--- a/Software/JetsonBringupDirections.docx
+++ b/Software/JetsonBringupDirections.docx
@@ -52,22 +52,7 @@
           <w:szCs w:val="21"/>
           <w14:ligatures w14:val="none"/>
         </w:rPr>
-        <w:t>opt/nvidia/io-config</w:t>
-      </w:r>
-      <w:r>
-        <w:t>:</w:t>
-      </w:r>
-    </w:p>
-    <w:p>
-      <w:pPr>
-        <w:pStyle w:val="ListParagraph"/>
-        <w:numPr>
-          <w:ilvl w:val="0"/>
-          <w:numId w:val="2"/>
-        </w:numPr>
-      </w:pPr>
-      <w:r>
-        <w:t xml:space="preserve">Call </w:t>
+        <w:t>opt/nvidia/</w:t>
       </w:r>
       <w:r>
         <w:rPr>
@@ -78,7 +63,66 @@
           <w:szCs w:val="21"/>
           <w14:ligatures w14:val="none"/>
         </w:rPr>
-        <w:t>sudo python3 io-config.py</w:t>
+        <w:t>jetson-</w:t>
+      </w:r>
+      <w:r>
+        <w:rPr>
+          <w:rFonts w:ascii="Courier New" w:eastAsia="Times New Roman" w:hAnsi="Courier New" w:cs="Courier New"/>
+          <w:color w:val="000000"/>
+          <w:kern w:val="0"/>
+          <w:sz w:val="21"/>
+          <w:szCs w:val="21"/>
+          <w14:ligatures w14:val="none"/>
+        </w:rPr>
+        <w:t>io</w:t>
+      </w:r>
+      <w:r>
+        <w:t>:</w:t>
+      </w:r>
+    </w:p>
+    <w:p>
+      <w:pPr>
+        <w:pStyle w:val="ListParagraph"/>
+        <w:numPr>
+          <w:ilvl w:val="0"/>
+          <w:numId w:val="2"/>
+        </w:numPr>
+      </w:pPr>
+      <w:r>
+        <w:t xml:space="preserve">Call </w:t>
+      </w:r>
+      <w:r>
+        <w:rPr>
+          <w:rFonts w:ascii="Courier New" w:eastAsia="Times New Roman" w:hAnsi="Courier New" w:cs="Courier New"/>
+          <w:color w:val="000000"/>
+          <w:kern w:val="0"/>
+          <w:sz w:val="21"/>
+          <w:szCs w:val="21"/>
+          <w14:ligatures w14:val="none"/>
+        </w:rPr>
+        <w:t xml:space="preserve">sudo python3 </w:t>
+      </w:r>
+      <w:r>
+        <w:rPr>
+          <w:rFonts w:ascii="Courier New" w:eastAsia="Times New Roman" w:hAnsi="Courier New" w:cs="Courier New"/>
+          <w:color w:val="000000"/>
+          <w:kern w:val="0"/>
+          <w:sz w:val="21"/>
+          <w:szCs w:val="21"/>
+          <w14:ligatures w14:val="none"/>
+        </w:rPr>
+        <w:t>jetson-</w:t>
+      </w:r>
+      <w:r>
+        <w:rPr>
+          <w:rFonts w:ascii="Courier New" w:eastAsia="Times New Roman" w:hAnsi="Courier New" w:cs="Courier New"/>
+          <w:color w:val="000000"/>
+          <w:kern w:val="0"/>
+          <w:sz w:val="21"/>
+          <w:szCs w:val="21"/>
+          <w14:ligatures w14:val="none"/>
+        </w:rPr>
+        <w:t>io.py</w:t>
       </w:r>
     </w:p>
     <w:p>

--- a/Software/JetsonBringupDirections.docx
+++ b/Software/JetsonBringupDirections.docx
@@ -52,7 +52,31 @@
           <w:szCs w:val="21"/>
           <w14:ligatures w14:val="none"/>
         </w:rPr>
-        <w:t>opt/nvidia/</w:t>
+        <w:t>opt/</w:t>
+      </w:r>
+      <w:proofErr w:type="spellStart"/>
+      <w:r>
+        <w:rPr>
+          <w:rFonts w:ascii="Courier New" w:eastAsia="Times New Roman" w:hAnsi="Courier New" w:cs="Courier New"/>
+          <w:color w:val="000000"/>
+          <w:kern w:val="0"/>
+          <w:sz w:val="21"/>
+          <w:szCs w:val="21"/>
+          <w14:ligatures w14:val="none"/>
+        </w:rPr>
+        <w:t>nvidia</w:t>
+      </w:r>
+      <w:proofErr w:type="spellEnd"/>
+      <w:r>
+        <w:rPr>
+          <w:rFonts w:ascii="Courier New" w:eastAsia="Times New Roman" w:hAnsi="Courier New" w:cs="Courier New"/>
+          <w:color w:val="000000"/>
+          <w:kern w:val="0"/>
+          <w:sz w:val="21"/>
+          <w:szCs w:val="21"/>
+          <w14:ligatures w14:val="none"/>
+        </w:rPr>
+        <w:t>/</w:t>
       </w:r>
       <w:r>
         <w:rPr>
@@ -91,6 +115,7 @@
       <w:r>
         <w:t xml:space="preserve">Call </w:t>
       </w:r>
+      <w:proofErr w:type="spellStart"/>
       <w:r>
         <w:rPr>
           <w:rFonts w:ascii="Courier New" w:eastAsia="Times New Roman" w:hAnsi="Courier New" w:cs="Courier New"/>
@@ -100,7 +125,19 @@
           <w:szCs w:val="21"/>
           <w14:ligatures w14:val="none"/>
         </w:rPr>
-        <w:t xml:space="preserve">sudo python3 </w:t>
+        <w:t>sudo</w:t>
+      </w:r>
+      <w:proofErr w:type="spellEnd"/>
+      <w:r>
+        <w:rPr>
+          <w:rFonts w:ascii="Courier New" w:eastAsia="Times New Roman" w:hAnsi="Courier New" w:cs="Courier New"/>
+          <w:color w:val="000000"/>
+          <w:kern w:val="0"/>
+          <w:sz w:val="21"/>
+          <w:szCs w:val="21"/>
+          <w14:ligatures w14:val="none"/>
+        </w:rPr>
+        <w:t xml:space="preserve"> python3 </w:t>
       </w:r>
       <w:r>
         <w:rPr>
@@ -151,6 +188,7 @@
       <w:r>
         <w:t xml:space="preserve">Verify by calling </w:t>
       </w:r>
+      <w:proofErr w:type="spellStart"/>
       <w:r>
         <w:rPr>
           <w:rFonts w:ascii="Courier New" w:eastAsia="Times New Roman" w:hAnsi="Courier New" w:cs="Courier New"/>
@@ -160,20 +198,9 @@
           <w:szCs w:val="21"/>
           <w14:ligatures w14:val="none"/>
         </w:rPr>
-        <w:t>sudo python3 io-config-by-pins.py</w:t>
-      </w:r>
-    </w:p>
-    <w:p>
-      <w:pPr>
-        <w:pStyle w:val="ListParagraph"/>
-        <w:numPr>
-          <w:ilvl w:val="0"/>
-          <w:numId w:val="2"/>
-        </w:numPr>
-      </w:pPr>
-      <w:r>
-        <w:t>Call</w:t>
-      </w:r>
+        <w:t>sudo</w:t>
+      </w:r>
+      <w:proofErr w:type="spellEnd"/>
       <w:r>
         <w:rPr>
           <w:rFonts w:ascii="Courier New" w:eastAsia="Times New Roman" w:hAnsi="Courier New" w:cs="Courier New"/>
@@ -183,7 +210,7 @@
           <w:szCs w:val="21"/>
           <w14:ligatures w14:val="none"/>
         </w:rPr>
-        <w:t xml:space="preserve"> sudo modprobe spidev</w:t>
+        <w:t xml:space="preserve"> python3 io-config-by-pins.py</w:t>
       </w:r>
     </w:p>
     <w:p>
@@ -191,11 +218,11 @@
         <w:pStyle w:val="ListParagraph"/>
         <w:numPr>
           <w:ilvl w:val="0"/>
-          <w:numId w:val="3"/>
+          <w:numId w:val="2"/>
         </w:numPr>
       </w:pPr>
       <w:r>
-        <w:t xml:space="preserve">If you have issues with dev/ttyUSB0, you may need to call </w:t>
+        <w:t>Call</w:t>
       </w:r>
       <w:r>
         <w:rPr>
@@ -206,71 +233,10 @@
           <w:szCs w:val="21"/>
           <w14:ligatures w14:val="none"/>
         </w:rPr>
-        <w:t>sudo apt remove brltty</w:t>
-      </w:r>
-    </w:p>
-    <w:p>
-      <w:pPr>
-        <w:pStyle w:val="ListParagraph"/>
-        <w:numPr>
-          <w:ilvl w:val="0"/>
-          <w:numId w:val="3"/>
-        </w:numPr>
-      </w:pPr>
-      <w:r>
-        <w:t>Setting up Astra Camera</w:t>
-      </w:r>
-    </w:p>
-    <w:p>
-      <w:pPr>
-        <w:pStyle w:val="ListParagraph"/>
-        <w:numPr>
-          <w:ilvl w:val="1"/>
-          <w:numId w:val="3"/>
-        </w:numPr>
-      </w:pPr>
-      <w:r>
-        <w:t>First set up the Docker container and download the ros_astra_camera repo</w:t>
-      </w:r>
-    </w:p>
-    <w:p>
-      <w:pPr>
-        <w:pStyle w:val="ListParagraph"/>
-        <w:numPr>
-          <w:ilvl w:val="1"/>
-          <w:numId w:val="3"/>
-        </w:numPr>
-      </w:pPr>
-      <w:r>
-        <w:t xml:space="preserve">Follow the instructions at </w:t>
-      </w:r>
-      <w:r>
         <w:t xml:space="preserve"> </w:t>
       </w:r>
-      <w:hyperlink r:id="rId5" w:history="1">
-        <w:r>
-          <w:rPr>
-            <w:rStyle w:val="Hyperlink"/>
-          </w:rPr>
-          <w:t>https://github.com/satomm1/ros_astra_camera</w:t>
-        </w:r>
-      </w:hyperlink>
-      <w:r>
-        <w:t xml:space="preserve"> </w:t>
-      </w:r>
-      <w:r>
-        <w:rPr>
-          <w:b/>
-          <w:bCs/>
-        </w:rPr>
-        <w:t>except that the following lines should be run outside of the docker container:</w:t>
-      </w:r>
-    </w:p>
-    <w:p>
-      <w:pPr>
-        <w:shd w:val="clear" w:color="auto" w:fill="E8E8E8" w:themeFill="background2"/>
-        <w:spacing w:after="0"/>
-        <w:ind w:left="720"/>
+      <w:proofErr w:type="spellStart"/>
+      <w:r>
         <w:rPr>
           <w:rFonts w:ascii="Courier New" w:eastAsia="Times New Roman" w:hAnsi="Courier New" w:cs="Courier New"/>
           <w:color w:val="000000"/>
@@ -279,7 +245,9 @@
           <w:szCs w:val="21"/>
           <w14:ligatures w14:val="none"/>
         </w:rPr>
-      </w:pPr>
+        <w:t>sudo</w:t>
+      </w:r>
+      <w:proofErr w:type="spellEnd"/>
       <w:r>
         <w:rPr>
           <w:rFonts w:ascii="Courier New" w:eastAsia="Times New Roman" w:hAnsi="Courier New" w:cs="Courier New"/>
@@ -289,14 +257,10 @@
           <w:szCs w:val="21"/>
           <w14:ligatures w14:val="none"/>
         </w:rPr>
-        <w:t>./scripts/create_udev_rules</w:t>
-      </w:r>
-    </w:p>
-    <w:p>
-      <w:pPr>
-        <w:shd w:val="clear" w:color="auto" w:fill="E8E8E8" w:themeFill="background2"/>
-        <w:spacing w:after="0"/>
-        <w:ind w:left="720"/>
+        <w:t xml:space="preserve"> </w:t>
+      </w:r>
+      <w:proofErr w:type="spellStart"/>
+      <w:r>
         <w:rPr>
           <w:rFonts w:ascii="Courier New" w:eastAsia="Times New Roman" w:hAnsi="Courier New" w:cs="Courier New"/>
           <w:color w:val="000000"/>
@@ -305,7 +269,9 @@
           <w:szCs w:val="21"/>
           <w14:ligatures w14:val="none"/>
         </w:rPr>
-      </w:pPr>
+        <w:t>modprobe</w:t>
+      </w:r>
+      <w:proofErr w:type="spellEnd"/>
       <w:r>
         <w:rPr>
           <w:rFonts w:ascii="Courier New" w:eastAsia="Times New Roman" w:hAnsi="Courier New" w:cs="Courier New"/>
@@ -315,8 +281,70 @@
           <w:szCs w:val="21"/>
           <w14:ligatures w14:val="none"/>
         </w:rPr>
-        <w:t>sudo udevadm control --reload &amp;&amp; sudo  udevadm trigger</w:t>
-      </w:r>
+        <w:t xml:space="preserve"> </w:t>
+      </w:r>
+      <w:proofErr w:type="spellStart"/>
+      <w:r>
+        <w:rPr>
+          <w:rFonts w:ascii="Courier New" w:eastAsia="Times New Roman" w:hAnsi="Courier New" w:cs="Courier New"/>
+          <w:color w:val="000000"/>
+          <w:kern w:val="0"/>
+          <w:sz w:val="21"/>
+          <w:szCs w:val="21"/>
+          <w14:ligatures w14:val="none"/>
+        </w:rPr>
+        <w:t>spidev</w:t>
+      </w:r>
+      <w:proofErr w:type="spellEnd"/>
+    </w:p>
+    <w:p>
+      <w:pPr>
+        <w:pStyle w:val="ListParagraph"/>
+        <w:numPr>
+          <w:ilvl w:val="0"/>
+          <w:numId w:val="3"/>
+        </w:numPr>
+      </w:pPr>
+      <w:r>
+        <w:t xml:space="preserve">If you have issues with dev/ttyUSB0, you may need to call </w:t>
+      </w:r>
+      <w:proofErr w:type="spellStart"/>
+      <w:r>
+        <w:rPr>
+          <w:rFonts w:ascii="Courier New" w:eastAsia="Times New Roman" w:hAnsi="Courier New" w:cs="Courier New"/>
+          <w:color w:val="000000"/>
+          <w:kern w:val="0"/>
+          <w:sz w:val="21"/>
+          <w:szCs w:val="21"/>
+          <w14:ligatures w14:val="none"/>
+        </w:rPr>
+        <w:t>sudo</w:t>
+      </w:r>
+      <w:proofErr w:type="spellEnd"/>
+      <w:r>
+        <w:rPr>
+          <w:rFonts w:ascii="Courier New" w:eastAsia="Times New Roman" w:hAnsi="Courier New" w:cs="Courier New"/>
+          <w:color w:val="000000"/>
+          <w:kern w:val="0"/>
+          <w:sz w:val="21"/>
+          <w:szCs w:val="21"/>
+          <w14:ligatures w14:val="none"/>
+        </w:rPr>
+        <w:t xml:space="preserve"> apt remove </w:t>
+      </w:r>
+      <w:proofErr w:type="spellStart"/>
+      <w:r>
+        <w:rPr>
+          <w:rFonts w:ascii="Courier New" w:eastAsia="Times New Roman" w:hAnsi="Courier New" w:cs="Courier New"/>
+          <w:color w:val="000000"/>
+          <w:kern w:val="0"/>
+          <w:sz w:val="21"/>
+          <w:szCs w:val="21"/>
+          <w14:ligatures w14:val="none"/>
+        </w:rPr>
+        <w:t>brltty</w:t>
+      </w:r>
+      <w:proofErr w:type="spellEnd"/>
     </w:p>
     <w:p>
       <w:pPr>
@@ -1667,6 +1695,18 @@
       <w:shd w:val="clear" w:color="auto" w:fill="E1DFDD"/>
     </w:rPr>
   </w:style>
+  <w:style w:type="character" w:styleId="FollowedHyperlink">
+    <w:name w:val="FollowedHyperlink"/>
+    <w:basedOn w:val="DefaultParagraphFont"/>
+    <w:uiPriority w:val="99"/>
+    <w:semiHidden/>
+    <w:unhideWhenUsed/>
+    <w:rsid w:val="0022699E"/>
+    <w:rPr>
+      <w:color w:val="96607D" w:themeColor="followedHyperlink"/>
+      <w:u w:val="single"/>
+    </w:rPr>
+  </w:style>
 </w:styles>
 </file>
 

--- a/Software/JetsonBringupDirections.docx
+++ b/Software/JetsonBringupDirections.docx
@@ -11,10 +11,55 @@
         </w:numPr>
       </w:pPr>
       <w:r>
-        <w:t>Flash SD card with Isaac-Ros Image</w:t>
-      </w:r>
-      <w:r>
-        <w:t xml:space="preserve"> and insert into the Jetson. Power on the device no</w:t>
+        <w:t xml:space="preserve">Flash SD card with </w:t>
+      </w:r>
+      <w:r>
+        <w:t>the Jetpack Image</w:t>
+      </w:r>
+      <w:r>
+        <w:t xml:space="preserve"> and insert into the Jetson. </w:t>
+      </w:r>
+      <w:r>
+        <w:t xml:space="preserve">I have had issues with Jetpack 6.x, so I recommend using Jetpack 5.x (latest version as of May 2025 is 5.1.5). Please find the SD card image at this webpage: </w:t>
+      </w:r>
+      <w:hyperlink r:id="rId5" w:history="1">
+        <w:r>
+          <w:rPr>
+            <w:rStyle w:val="Hyperlink"/>
+          </w:rPr>
+          <w:t>https://developer.nvidia.com/embedded/jetpack-sdk-515</w:t>
+        </w:r>
+      </w:hyperlink>
+      <w:r>
+        <w:t>.</w:t>
+      </w:r>
+    </w:p>
+    <w:p>
+      <w:pPr>
+        <w:pStyle w:val="ListParagraph"/>
+      </w:pPr>
+    </w:p>
+    <w:p>
+      <w:pPr>
+        <w:pStyle w:val="ListParagraph"/>
+      </w:pPr>
+      <w:r>
+        <w:t>Alternatively, you can use the Nvidia SDK Manager to flash the Jetson. If you have a device that is natively running Ubuntu, this will work great. Otherwise, you will need a VM (specifically VMware Workstation). Some tips if using a VM – make sure you allocate plenty of hard disk memory for the VM and change the settings so that the USB connection to the Jetson automatically is sent to the VM.</w:t>
+      </w:r>
+    </w:p>
+    <w:p>
+      <w:pPr>
+        <w:pStyle w:val="ListParagraph"/>
+        <w:numPr>
+          <w:ilvl w:val="0"/>
+          <w:numId w:val="3"/>
+        </w:numPr>
+      </w:pPr>
+      <w:r>
+        <w:t>Power on the device</w:t>
+      </w:r>
+      <w:r>
+        <w:t xml:space="preserve"> and connect to Wi-Fi so that we can SSH into the device.</w:t>
       </w:r>
     </w:p>
     <w:p>
@@ -52,31 +97,7 @@
           <w:szCs w:val="21"/>
           <w14:ligatures w14:val="none"/>
         </w:rPr>
-        <w:t>opt/</w:t>
-      </w:r>
-      <w:proofErr w:type="spellStart"/>
-      <w:r>
-        <w:rPr>
-          <w:rFonts w:ascii="Courier New" w:eastAsia="Times New Roman" w:hAnsi="Courier New" w:cs="Courier New"/>
-          <w:color w:val="000000"/>
-          <w:kern w:val="0"/>
-          <w:sz w:val="21"/>
-          <w:szCs w:val="21"/>
-          <w14:ligatures w14:val="none"/>
-        </w:rPr>
-        <w:t>nvidia</w:t>
-      </w:r>
-      <w:proofErr w:type="spellEnd"/>
-      <w:r>
-        <w:rPr>
-          <w:rFonts w:ascii="Courier New" w:eastAsia="Times New Roman" w:hAnsi="Courier New" w:cs="Courier New"/>
-          <w:color w:val="000000"/>
-          <w:kern w:val="0"/>
-          <w:sz w:val="21"/>
-          <w:szCs w:val="21"/>
-          <w14:ligatures w14:val="none"/>
-        </w:rPr>
-        <w:t>/</w:t>
+        <w:t>opt/nvidia/</w:t>
       </w:r>
       <w:r>
         <w:rPr>
@@ -115,7 +136,6 @@
       <w:r>
         <w:t xml:space="preserve">Call </w:t>
       </w:r>
-      <w:proofErr w:type="spellStart"/>
       <w:r>
         <w:rPr>
           <w:rFonts w:ascii="Courier New" w:eastAsia="Times New Roman" w:hAnsi="Courier New" w:cs="Courier New"/>
@@ -125,19 +145,7 @@
           <w:szCs w:val="21"/>
           <w14:ligatures w14:val="none"/>
         </w:rPr>
-        <w:t>sudo</w:t>
-      </w:r>
-      <w:proofErr w:type="spellEnd"/>
-      <w:r>
-        <w:rPr>
-          <w:rFonts w:ascii="Courier New" w:eastAsia="Times New Roman" w:hAnsi="Courier New" w:cs="Courier New"/>
-          <w:color w:val="000000"/>
-          <w:kern w:val="0"/>
-          <w:sz w:val="21"/>
-          <w:szCs w:val="21"/>
-          <w14:ligatures w14:val="none"/>
-        </w:rPr>
-        <w:t xml:space="preserve"> python3 </w:t>
+        <w:t xml:space="preserve">sudo python3 </w:t>
       </w:r>
       <w:r>
         <w:rPr>
@@ -188,7 +196,6 @@
       <w:r>
         <w:t xml:space="preserve">Verify by calling </w:t>
       </w:r>
-      <w:proofErr w:type="spellStart"/>
       <w:r>
         <w:rPr>
           <w:rFonts w:ascii="Courier New" w:eastAsia="Times New Roman" w:hAnsi="Courier New" w:cs="Courier New"/>
@@ -198,9 +205,20 @@
           <w:szCs w:val="21"/>
           <w14:ligatures w14:val="none"/>
         </w:rPr>
-        <w:t>sudo</w:t>
-      </w:r>
-      <w:proofErr w:type="spellEnd"/>
+        <w:t>sudo python3 io-config-by-pins.py</w:t>
+      </w:r>
+    </w:p>
+    <w:p>
+      <w:pPr>
+        <w:pStyle w:val="ListParagraph"/>
+        <w:numPr>
+          <w:ilvl w:val="0"/>
+          <w:numId w:val="2"/>
+        </w:numPr>
+      </w:pPr>
+      <w:r>
+        <w:t>Call</w:t>
+      </w:r>
       <w:r>
         <w:rPr>
           <w:rFonts w:ascii="Courier New" w:eastAsia="Times New Roman" w:hAnsi="Courier New" w:cs="Courier New"/>
@@ -210,7 +228,7 @@
           <w:szCs w:val="21"/>
           <w14:ligatures w14:val="none"/>
         </w:rPr>
-        <w:t xml:space="preserve"> python3 io-config-by-pins.py</w:t>
+        <w:t xml:space="preserve"> sudo modprobe spidev</w:t>
       </w:r>
     </w:p>
     <w:p>
@@ -218,11 +236,11 @@
         <w:pStyle w:val="ListParagraph"/>
         <w:numPr>
           <w:ilvl w:val="0"/>
-          <w:numId w:val="2"/>
+          <w:numId w:val="3"/>
         </w:numPr>
       </w:pPr>
       <w:r>
-        <w:t>Call</w:t>
+        <w:t xml:space="preserve">If you have issues with dev/ttyUSB0, you may need to call </w:t>
       </w:r>
       <w:r>
         <w:rPr>
@@ -233,118 +251,8 @@
           <w:szCs w:val="21"/>
           <w14:ligatures w14:val="none"/>
         </w:rPr>
-        <w:t xml:space="preserve"> </w:t>
-      </w:r>
-      <w:proofErr w:type="spellStart"/>
-      <w:r>
-        <w:rPr>
-          <w:rFonts w:ascii="Courier New" w:eastAsia="Times New Roman" w:hAnsi="Courier New" w:cs="Courier New"/>
-          <w:color w:val="000000"/>
-          <w:kern w:val="0"/>
-          <w:sz w:val="21"/>
-          <w:szCs w:val="21"/>
-          <w14:ligatures w14:val="none"/>
-        </w:rPr>
-        <w:t>sudo</w:t>
-      </w:r>
-      <w:proofErr w:type="spellEnd"/>
-      <w:r>
-        <w:rPr>
-          <w:rFonts w:ascii="Courier New" w:eastAsia="Times New Roman" w:hAnsi="Courier New" w:cs="Courier New"/>
-          <w:color w:val="000000"/>
-          <w:kern w:val="0"/>
-          <w:sz w:val="21"/>
-          <w:szCs w:val="21"/>
-          <w14:ligatures w14:val="none"/>
-        </w:rPr>
-        <w:t xml:space="preserve"> </w:t>
-      </w:r>
-      <w:proofErr w:type="spellStart"/>
-      <w:r>
-        <w:rPr>
-          <w:rFonts w:ascii="Courier New" w:eastAsia="Times New Roman" w:hAnsi="Courier New" w:cs="Courier New"/>
-          <w:color w:val="000000"/>
-          <w:kern w:val="0"/>
-          <w:sz w:val="21"/>
-          <w:szCs w:val="21"/>
-          <w14:ligatures w14:val="none"/>
-        </w:rPr>
-        <w:t>modprobe</w:t>
-      </w:r>
-      <w:proofErr w:type="spellEnd"/>
-      <w:r>
-        <w:rPr>
-          <w:rFonts w:ascii="Courier New" w:eastAsia="Times New Roman" w:hAnsi="Courier New" w:cs="Courier New"/>
-          <w:color w:val="000000"/>
-          <w:kern w:val="0"/>
-          <w:sz w:val="21"/>
-          <w:szCs w:val="21"/>
-          <w14:ligatures w14:val="none"/>
-        </w:rPr>
-        <w:t xml:space="preserve"> </w:t>
-      </w:r>
-      <w:proofErr w:type="spellStart"/>
-      <w:r>
-        <w:rPr>
-          <w:rFonts w:ascii="Courier New" w:eastAsia="Times New Roman" w:hAnsi="Courier New" w:cs="Courier New"/>
-          <w:color w:val="000000"/>
-          <w:kern w:val="0"/>
-          <w:sz w:val="21"/>
-          <w:szCs w:val="21"/>
-          <w14:ligatures w14:val="none"/>
-        </w:rPr>
-        <w:t>spidev</w:t>
-      </w:r>
-      <w:proofErr w:type="spellEnd"/>
-    </w:p>
-    <w:p>
-      <w:pPr>
-        <w:pStyle w:val="ListParagraph"/>
-        <w:numPr>
-          <w:ilvl w:val="0"/>
-          <w:numId w:val="3"/>
-        </w:numPr>
-      </w:pPr>
-      <w:r>
-        <w:t xml:space="preserve">If you have issues with dev/ttyUSB0, you may need to call </w:t>
-      </w:r>
-      <w:proofErr w:type="spellStart"/>
-      <w:r>
-        <w:rPr>
-          <w:rFonts w:ascii="Courier New" w:eastAsia="Times New Roman" w:hAnsi="Courier New" w:cs="Courier New"/>
-          <w:color w:val="000000"/>
-          <w:kern w:val="0"/>
-          <w:sz w:val="21"/>
-          <w:szCs w:val="21"/>
-          <w14:ligatures w14:val="none"/>
-        </w:rPr>
-        <w:t>sudo</w:t>
-      </w:r>
-      <w:proofErr w:type="spellEnd"/>
-      <w:r>
-        <w:rPr>
-          <w:rFonts w:ascii="Courier New" w:eastAsia="Times New Roman" w:hAnsi="Courier New" w:cs="Courier New"/>
-          <w:color w:val="000000"/>
-          <w:kern w:val="0"/>
-          <w:sz w:val="21"/>
-          <w:szCs w:val="21"/>
-          <w14:ligatures w14:val="none"/>
-        </w:rPr>
-        <w:t xml:space="preserve"> apt remove </w:t>
-      </w:r>
-      <w:proofErr w:type="spellStart"/>
-      <w:r>
-        <w:rPr>
-          <w:rFonts w:ascii="Courier New" w:eastAsia="Times New Roman" w:hAnsi="Courier New" w:cs="Courier New"/>
-          <w:color w:val="000000"/>
-          <w:kern w:val="0"/>
-          <w:sz w:val="21"/>
-          <w:szCs w:val="21"/>
-          <w14:ligatures w14:val="none"/>
-        </w:rPr>
-        <w:t>brltty</w:t>
-      </w:r>
-      <w:proofErr w:type="spellEnd"/>
+        <w:t>sudo apt remove brltty</w:t>
+      </w:r>
     </w:p>
     <w:p>
       <w:pPr>
